--- a/LOIS_labaratornaya_3.docx
+++ b/LOIS_labaratornaya_3.docx
@@ -2372,6 +2372,7 @@
       <w:r>
         <w:rPr>
           <w:rStyle w:val="mwe-math-mathml-inline"/>
+          <w:noProof/>
           <w:color w:val="222222"/>
           <w:sz w:val="32"/>
           <w:szCs w:val="32"/>
@@ -2492,6 +2493,7 @@
           <w:szCs w:val="28"/>
         </w:rPr>
       </w:pPr>
+      <w:proofErr w:type="spellStart"/>
       <w:proofErr w:type="gramStart"/>
       <w:r>
         <w:rPr>
@@ -2499,19 +2501,18 @@
           <w:color w:val="000000"/>
           <w:sz w:val="28"/>
           <w:szCs w:val="28"/>
-          <w:lang w:val="en-US"/>
-        </w:rPr>
-        <w:t>m</w:t>
-      </w:r>
-      <w:r>
-        <w:rPr>
-          <w:i/>
-          <w:color w:val="000000"/>
-          <w:sz w:val="28"/>
-          <w:szCs w:val="28"/>
-          <w:lang w:val="en-US"/>
-        </w:rPr>
-        <w:t>ove(</w:t>
+        </w:rPr>
+        <w:t>move</w:t>
+      </w:r>
+      <w:proofErr w:type="spellEnd"/>
+      <w:r>
+        <w:rPr>
+          <w:i/>
+          <w:color w:val="000000"/>
+          <w:sz w:val="28"/>
+          <w:szCs w:val="28"/>
+        </w:rPr>
+        <w:t>(</w:t>
       </w:r>
       <w:proofErr w:type="gramEnd"/>
       <w:r>
@@ -2520,9 +2521,8 @@
           <w:color w:val="000000"/>
           <w:sz w:val="28"/>
           <w:szCs w:val="28"/>
-          <w:lang w:val="en-US"/>
-        </w:rPr>
-        <w:t>1, X, _, Z, [[X, Z]])</w:t>
+        </w:rPr>
+        <w:t>1, A, _, Z, [[A, Z]]).</w:t>
       </w:r>
     </w:p>
     <w:p>
@@ -2694,7 +2694,6 @@
           <w:color w:val="000000"/>
           <w:sz w:val="28"/>
           <w:szCs w:val="28"/>
-          <w:lang w:val="en-US"/>
         </w:rPr>
       </w:pPr>
       <w:proofErr w:type="gramStart"/>
@@ -2706,7 +2705,16 @@
           <w:szCs w:val="28"/>
           <w:lang w:val="en-US"/>
         </w:rPr>
-        <w:t>move(</w:t>
+        <w:t>move</w:t>
+      </w:r>
+      <w:r>
+        <w:rPr>
+          <w:i/>
+          <w:color w:val="000000"/>
+          <w:sz w:val="28"/>
+          <w:szCs w:val="28"/>
+        </w:rPr>
+        <w:t>(</w:t>
       </w:r>
       <w:proofErr w:type="gramEnd"/>
       <w:r>
@@ -2717,7 +2725,147 @@
           <w:szCs w:val="28"/>
           <w:lang w:val="en-US"/>
         </w:rPr>
-        <w:t>M1, A, [Z|T], H, P1),</w:t>
+        <w:t>M</w:t>
+      </w:r>
+      <w:r>
+        <w:rPr>
+          <w:i/>
+          <w:color w:val="000000"/>
+          <w:sz w:val="28"/>
+          <w:szCs w:val="28"/>
+        </w:rPr>
+        <w:t xml:space="preserve">1, </w:t>
+      </w:r>
+      <w:r>
+        <w:rPr>
+          <w:i/>
+          <w:color w:val="000000"/>
+          <w:sz w:val="28"/>
+          <w:szCs w:val="28"/>
+          <w:lang w:val="en-US"/>
+        </w:rPr>
+        <w:t>A</w:t>
+      </w:r>
+      <w:r>
+        <w:rPr>
+          <w:i/>
+          <w:color w:val="000000"/>
+          <w:sz w:val="28"/>
+          <w:szCs w:val="28"/>
+        </w:rPr>
+        <w:t>, [</w:t>
+      </w:r>
+      <w:r>
+        <w:rPr>
+          <w:i/>
+          <w:color w:val="000000"/>
+          <w:sz w:val="28"/>
+          <w:szCs w:val="28"/>
+          <w:lang w:val="en-US"/>
+        </w:rPr>
+        <w:t>Z</w:t>
+      </w:r>
+      <w:r>
+        <w:rPr>
+          <w:i/>
+          <w:color w:val="000000"/>
+          <w:sz w:val="28"/>
+          <w:szCs w:val="28"/>
+        </w:rPr>
+        <w:t>|</w:t>
+      </w:r>
+      <w:r>
+        <w:rPr>
+          <w:i/>
+          <w:color w:val="000000"/>
+          <w:sz w:val="28"/>
+          <w:szCs w:val="28"/>
+          <w:lang w:val="en-US"/>
+        </w:rPr>
+        <w:t>T</w:t>
+      </w:r>
+      <w:r>
+        <w:rPr>
+          <w:i/>
+          <w:color w:val="000000"/>
+          <w:sz w:val="28"/>
+          <w:szCs w:val="28"/>
+        </w:rPr>
+        <w:t xml:space="preserve">], </w:t>
+      </w:r>
+      <w:r>
+        <w:rPr>
+          <w:i/>
+          <w:color w:val="000000"/>
+          <w:sz w:val="28"/>
+          <w:szCs w:val="28"/>
+          <w:lang w:val="en-US"/>
+        </w:rPr>
+        <w:t>H</w:t>
+      </w:r>
+      <w:r>
+        <w:rPr>
+          <w:i/>
+          <w:color w:val="000000"/>
+          <w:sz w:val="28"/>
+          <w:szCs w:val="28"/>
+        </w:rPr>
+        <w:t xml:space="preserve">, </w:t>
+      </w:r>
+      <w:r>
+        <w:rPr>
+          <w:i/>
+          <w:color w:val="000000"/>
+          <w:sz w:val="28"/>
+          <w:szCs w:val="28"/>
+          <w:lang w:val="en-US"/>
+        </w:rPr>
+        <w:t>P</w:t>
+      </w:r>
+      <w:r>
+        <w:rPr>
+          <w:i/>
+          <w:color w:val="000000"/>
+          <w:sz w:val="28"/>
+          <w:szCs w:val="28"/>
+        </w:rPr>
+        <w:t>1),</w:t>
+      </w:r>
+      <w:r>
+        <w:rPr>
+          <w:i/>
+          <w:color w:val="000000"/>
+          <w:sz w:val="28"/>
+          <w:szCs w:val="28"/>
+        </w:rPr>
+        <w:t xml:space="preserve">  //</w:t>
+      </w:r>
+      <w:r>
+        <w:rPr>
+          <w:i/>
+          <w:color w:val="000000"/>
+          <w:sz w:val="28"/>
+          <w:szCs w:val="28"/>
+        </w:rPr>
+        <w:t>перемещаем</w:t>
+      </w:r>
+      <w:r>
+        <w:rPr>
+          <w:i/>
+          <w:color w:val="000000"/>
+          <w:sz w:val="28"/>
+          <w:szCs w:val="28"/>
+        </w:rPr>
+        <w:t xml:space="preserve"> </w:t>
+      </w:r>
+      <w:r>
+        <w:rPr>
+          <w:i/>
+          <w:color w:val="000000"/>
+          <w:sz w:val="28"/>
+          <w:szCs w:val="28"/>
+        </w:rPr>
+        <w:t>верхние диски на свободный штырь</w:t>
       </w:r>
     </w:p>
     <w:p>
@@ -2735,7 +2883,6 @@
           <w:color w:val="000000"/>
           <w:sz w:val="28"/>
           <w:szCs w:val="28"/>
-          <w:lang w:val="en-US"/>
         </w:rPr>
       </w:pPr>
       <w:proofErr w:type="gramStart"/>
@@ -2747,7 +2894,16 @@
           <w:szCs w:val="28"/>
           <w:lang w:val="en-US"/>
         </w:rPr>
-        <w:t>move(</w:t>
+        <w:t>move</w:t>
+      </w:r>
+      <w:r>
+        <w:rPr>
+          <w:i/>
+          <w:color w:val="000000"/>
+          <w:sz w:val="28"/>
+          <w:szCs w:val="28"/>
+        </w:rPr>
+        <w:t>(</w:t>
       </w:r>
       <w:proofErr w:type="gramEnd"/>
       <w:r>
@@ -2766,19 +2922,27 @@
           <w:color w:val="000000"/>
           <w:sz w:val="28"/>
           <w:szCs w:val="28"/>
-          <w:lang w:val="en-US"/>
-        </w:rPr>
-        <w:t>2</w:t>
-      </w:r>
-      <w:r>
-        <w:rPr>
-          <w:i/>
-          <w:color w:val="000000"/>
-          <w:sz w:val="28"/>
-          <w:szCs w:val="28"/>
-          <w:lang w:val="en-US"/>
-        </w:rPr>
-        <w:t xml:space="preserve">, A, </w:t>
+        </w:rPr>
+        <w:t xml:space="preserve">2, </w:t>
+      </w:r>
+      <w:r>
+        <w:rPr>
+          <w:i/>
+          <w:color w:val="000000"/>
+          <w:sz w:val="28"/>
+          <w:szCs w:val="28"/>
+          <w:lang w:val="en-US"/>
+        </w:rPr>
+        <w:t>A</w:t>
+      </w:r>
+      <w:r>
+        <w:rPr>
+          <w:i/>
+          <w:color w:val="000000"/>
+          <w:sz w:val="28"/>
+          <w:szCs w:val="28"/>
+        </w:rPr>
+        <w:t xml:space="preserve">, </w:t>
       </w:r>
       <w:r>
         <w:rPr>
@@ -2796,7 +2960,6 @@
           <w:color w:val="000000"/>
           <w:sz w:val="28"/>
           <w:szCs w:val="28"/>
-          <w:lang w:val="en-US"/>
         </w:rPr>
         <w:t xml:space="preserve">, </w:t>
       </w:r>
@@ -2816,19 +2979,91 @@
           <w:color w:val="000000"/>
           <w:sz w:val="28"/>
           <w:szCs w:val="28"/>
-          <w:lang w:val="en-US"/>
-        </w:rPr>
-        <w:t>, P</w:t>
-      </w:r>
-      <w:r>
-        <w:rPr>
-          <w:i/>
-          <w:color w:val="000000"/>
-          <w:sz w:val="28"/>
-          <w:szCs w:val="28"/>
-          <w:lang w:val="en-US"/>
+        </w:rPr>
+        <w:t xml:space="preserve">, </w:t>
+      </w:r>
+      <w:r>
+        <w:rPr>
+          <w:i/>
+          <w:color w:val="000000"/>
+          <w:sz w:val="28"/>
+          <w:szCs w:val="28"/>
+          <w:lang w:val="en-US"/>
+        </w:rPr>
+        <w:t>P</w:t>
+      </w:r>
+      <w:r>
+        <w:rPr>
+          <w:i/>
+          <w:color w:val="000000"/>
+          <w:sz w:val="28"/>
+          <w:szCs w:val="28"/>
         </w:rPr>
         <w:t>2),</w:t>
+      </w:r>
+      <w:r>
+        <w:rPr>
+          <w:i/>
+          <w:color w:val="000000"/>
+          <w:sz w:val="28"/>
+          <w:szCs w:val="28"/>
+        </w:rPr>
+        <w:t xml:space="preserve"> //</w:t>
+      </w:r>
+      <w:r>
+        <w:rPr>
+          <w:i/>
+          <w:color w:val="000000"/>
+          <w:sz w:val="28"/>
+          <w:szCs w:val="28"/>
+        </w:rPr>
+        <w:t>перемещаем</w:t>
+      </w:r>
+      <w:r>
+        <w:rPr>
+          <w:i/>
+          <w:color w:val="000000"/>
+          <w:sz w:val="28"/>
+          <w:szCs w:val="28"/>
+        </w:rPr>
+        <w:t xml:space="preserve"> </w:t>
+      </w:r>
+      <w:r>
+        <w:rPr>
+          <w:i/>
+          <w:color w:val="000000"/>
+          <w:sz w:val="28"/>
+          <w:szCs w:val="28"/>
+        </w:rPr>
+        <w:t xml:space="preserve">самый большой(нижний диск) на </w:t>
+      </w:r>
+      <w:r>
+        <w:rPr>
+          <w:i/>
+          <w:color w:val="000000"/>
+          <w:sz w:val="28"/>
+          <w:szCs w:val="28"/>
+          <w:lang w:val="en-US"/>
+        </w:rPr>
+        <w:t>target</w:t>
+      </w:r>
+      <w:r>
+        <w:rPr>
+          <w:i/>
+          <w:color w:val="000000"/>
+          <w:sz w:val="28"/>
+          <w:szCs w:val="28"/>
+        </w:rPr>
+        <w:t xml:space="preserve"> </w:t>
+      </w:r>
+      <w:r>
+        <w:rPr>
+          <w:i/>
+          <w:color w:val="000000"/>
+          <w:sz w:val="28"/>
+          <w:szCs w:val="28"/>
+        </w:rPr>
+        <w:t>штырь</w:t>
       </w:r>
     </w:p>
     <w:p>
@@ -2846,7 +3081,6 @@
           <w:color w:val="000000"/>
           <w:sz w:val="28"/>
           <w:szCs w:val="28"/>
-          <w:lang w:val="en-US"/>
         </w:rPr>
       </w:pPr>
       <w:proofErr w:type="gramStart"/>
@@ -2858,7 +3092,17 @@
           <w:szCs w:val="28"/>
           <w:lang w:val="en-US"/>
         </w:rPr>
-        <w:t>move(</w:t>
+        <w:lastRenderedPageBreak/>
+        <w:t>move</w:t>
+      </w:r>
+      <w:r>
+        <w:rPr>
+          <w:i/>
+          <w:color w:val="000000"/>
+          <w:sz w:val="28"/>
+          <w:szCs w:val="28"/>
+        </w:rPr>
+        <w:t>(</w:t>
       </w:r>
       <w:proofErr w:type="gramEnd"/>
       <w:r>
@@ -2869,7 +3113,16 @@
           <w:szCs w:val="28"/>
           <w:lang w:val="en-US"/>
         </w:rPr>
-        <w:t xml:space="preserve">M1, </w:t>
+        <w:t>M</w:t>
+      </w:r>
+      <w:r>
+        <w:rPr>
+          <w:i/>
+          <w:color w:val="000000"/>
+          <w:sz w:val="28"/>
+          <w:szCs w:val="28"/>
+        </w:rPr>
+        <w:t xml:space="preserve">1, </w:t>
       </w:r>
       <w:r>
         <w:rPr>
@@ -2887,7 +3140,6 @@
           <w:color w:val="000000"/>
           <w:sz w:val="28"/>
           <w:szCs w:val="28"/>
-          <w:lang w:val="en-US"/>
         </w:rPr>
         <w:t>, [</w:t>
       </w:r>
@@ -2907,9 +3159,27 @@
           <w:color w:val="000000"/>
           <w:sz w:val="28"/>
           <w:szCs w:val="28"/>
-          <w:lang w:val="en-US"/>
-        </w:rPr>
-        <w:t xml:space="preserve">|T], </w:t>
+        </w:rPr>
+        <w:t>|</w:t>
+      </w:r>
+      <w:r>
+        <w:rPr>
+          <w:i/>
+          <w:color w:val="000000"/>
+          <w:sz w:val="28"/>
+          <w:szCs w:val="28"/>
+          <w:lang w:val="en-US"/>
+        </w:rPr>
+        <w:t>T</w:t>
+      </w:r>
+      <w:r>
+        <w:rPr>
+          <w:i/>
+          <w:color w:val="000000"/>
+          <w:sz w:val="28"/>
+          <w:szCs w:val="28"/>
+        </w:rPr>
+        <w:t xml:space="preserve">], </w:t>
       </w:r>
       <w:r>
         <w:rPr>
@@ -2927,19 +3197,73 @@
           <w:color w:val="000000"/>
           <w:sz w:val="28"/>
           <w:szCs w:val="28"/>
-          <w:lang w:val="en-US"/>
-        </w:rPr>
-        <w:t>, P</w:t>
-      </w:r>
-      <w:r>
-        <w:rPr>
-          <w:i/>
-          <w:color w:val="000000"/>
-          <w:sz w:val="28"/>
-          <w:szCs w:val="28"/>
-          <w:lang w:val="en-US"/>
+        </w:rPr>
+        <w:t xml:space="preserve">, </w:t>
+      </w:r>
+      <w:r>
+        <w:rPr>
+          <w:i/>
+          <w:color w:val="000000"/>
+          <w:sz w:val="28"/>
+          <w:szCs w:val="28"/>
+          <w:lang w:val="en-US"/>
+        </w:rPr>
+        <w:t>P</w:t>
+      </w:r>
+      <w:r>
+        <w:rPr>
+          <w:i/>
+          <w:color w:val="000000"/>
+          <w:sz w:val="28"/>
+          <w:szCs w:val="28"/>
         </w:rPr>
         <w:t>3),</w:t>
+      </w:r>
+      <w:r>
+        <w:rPr>
+          <w:i/>
+          <w:color w:val="000000"/>
+          <w:sz w:val="28"/>
+          <w:szCs w:val="28"/>
+        </w:rPr>
+        <w:t xml:space="preserve"> //</w:t>
+      </w:r>
+      <w:r>
+        <w:rPr>
+          <w:i/>
+          <w:color w:val="000000"/>
+          <w:sz w:val="28"/>
+          <w:szCs w:val="28"/>
+        </w:rPr>
+        <w:t xml:space="preserve">перемещаем верхние диски на </w:t>
+      </w:r>
+      <w:r>
+        <w:rPr>
+          <w:i/>
+          <w:color w:val="000000"/>
+          <w:sz w:val="28"/>
+          <w:szCs w:val="28"/>
+          <w:lang w:val="en-US"/>
+        </w:rPr>
+        <w:t>target</w:t>
+      </w:r>
+      <w:r>
+        <w:rPr>
+          <w:i/>
+          <w:color w:val="000000"/>
+          <w:sz w:val="28"/>
+          <w:szCs w:val="28"/>
+        </w:rPr>
+        <w:t xml:space="preserve"> </w:t>
+      </w:r>
+      <w:r>
+        <w:rPr>
+          <w:i/>
+          <w:color w:val="000000"/>
+          <w:sz w:val="28"/>
+          <w:szCs w:val="28"/>
+        </w:rPr>
+        <w:t>штырь</w:t>
       </w:r>
     </w:p>
     <w:p>
@@ -2957,7 +3281,6 @@
           <w:color w:val="000000"/>
           <w:sz w:val="28"/>
           <w:szCs w:val="28"/>
-          <w:lang w:val="en-US"/>
         </w:rPr>
       </w:pPr>
       <w:proofErr w:type="gramStart"/>
@@ -2969,8 +3292,16 @@
           <w:szCs w:val="28"/>
           <w:lang w:val="en-US"/>
         </w:rPr>
-        <w:lastRenderedPageBreak/>
-        <w:t>append(</w:t>
+        <w:t>append</w:t>
+      </w:r>
+      <w:r>
+        <w:rPr>
+          <w:i/>
+          <w:color w:val="000000"/>
+          <w:sz w:val="28"/>
+          <w:szCs w:val="28"/>
+        </w:rPr>
+        <w:t>(</w:t>
       </w:r>
       <w:proofErr w:type="gramEnd"/>
       <w:r>
@@ -2981,7 +3312,54 @@
           <w:szCs w:val="28"/>
           <w:lang w:val="en-US"/>
         </w:rPr>
-        <w:t>P1, P2, Q),</w:t>
+        <w:t>P</w:t>
+      </w:r>
+      <w:r>
+        <w:rPr>
+          <w:i/>
+          <w:color w:val="000000"/>
+          <w:sz w:val="28"/>
+          <w:szCs w:val="28"/>
+        </w:rPr>
+        <w:t xml:space="preserve">1, </w:t>
+      </w:r>
+      <w:r>
+        <w:rPr>
+          <w:i/>
+          <w:color w:val="000000"/>
+          <w:sz w:val="28"/>
+          <w:szCs w:val="28"/>
+          <w:lang w:val="en-US"/>
+        </w:rPr>
+        <w:t>P</w:t>
+      </w:r>
+      <w:r>
+        <w:rPr>
+          <w:i/>
+          <w:color w:val="000000"/>
+          <w:sz w:val="28"/>
+          <w:szCs w:val="28"/>
+        </w:rPr>
+        <w:t xml:space="preserve">2, </w:t>
+      </w:r>
+      <w:r>
+        <w:rPr>
+          <w:i/>
+          <w:color w:val="000000"/>
+          <w:sz w:val="28"/>
+          <w:szCs w:val="28"/>
+          <w:lang w:val="en-US"/>
+        </w:rPr>
+        <w:t>Q</w:t>
+      </w:r>
+      <w:r>
+        <w:rPr>
+          <w:i/>
+          <w:color w:val="000000"/>
+          <w:sz w:val="28"/>
+          <w:szCs w:val="28"/>
+        </w:rPr>
+        <w:t>),</w:t>
       </w:r>
     </w:p>
     <w:p>
@@ -2999,7 +3377,6 @@
           <w:color w:val="000000"/>
           <w:sz w:val="28"/>
           <w:szCs w:val="28"/>
-          <w:lang w:val="en-US"/>
         </w:rPr>
       </w:pPr>
       <w:proofErr w:type="gramStart"/>
@@ -3011,7 +3388,16 @@
           <w:szCs w:val="28"/>
           <w:lang w:val="en-US"/>
         </w:rPr>
-        <w:t>append(</w:t>
+        <w:t>append</w:t>
+      </w:r>
+      <w:r>
+        <w:rPr>
+          <w:i/>
+          <w:color w:val="000000"/>
+          <w:sz w:val="28"/>
+          <w:szCs w:val="28"/>
+        </w:rPr>
+        <w:t>(</w:t>
       </w:r>
       <w:proofErr w:type="gramEnd"/>
       <w:r>
@@ -3022,7 +3408,100 @@
           <w:szCs w:val="28"/>
           <w:lang w:val="en-US"/>
         </w:rPr>
-        <w:t>Q, P3, P).</w:t>
+        <w:t>Q</w:t>
+      </w:r>
+      <w:r>
+        <w:rPr>
+          <w:i/>
+          <w:color w:val="000000"/>
+          <w:sz w:val="28"/>
+          <w:szCs w:val="28"/>
+        </w:rPr>
+        <w:t xml:space="preserve">, </w:t>
+      </w:r>
+      <w:r>
+        <w:rPr>
+          <w:i/>
+          <w:color w:val="000000"/>
+          <w:sz w:val="28"/>
+          <w:szCs w:val="28"/>
+          <w:lang w:val="en-US"/>
+        </w:rPr>
+        <w:t>P</w:t>
+      </w:r>
+      <w:r>
+        <w:rPr>
+          <w:i/>
+          <w:color w:val="000000"/>
+          <w:sz w:val="28"/>
+          <w:szCs w:val="28"/>
+        </w:rPr>
+        <w:t xml:space="preserve">3, </w:t>
+      </w:r>
+      <w:r>
+        <w:rPr>
+          <w:i/>
+          <w:color w:val="000000"/>
+          <w:sz w:val="28"/>
+          <w:szCs w:val="28"/>
+          <w:lang w:val="en-US"/>
+        </w:rPr>
+        <w:t>P</w:t>
+      </w:r>
+      <w:r>
+        <w:rPr>
+          <w:i/>
+          <w:color w:val="000000"/>
+          <w:sz w:val="28"/>
+          <w:szCs w:val="28"/>
+        </w:rPr>
+        <w:t>).</w:t>
+      </w:r>
+      <w:r>
+        <w:rPr>
+          <w:i/>
+          <w:color w:val="000000"/>
+          <w:sz w:val="28"/>
+          <w:szCs w:val="28"/>
+        </w:rPr>
+        <w:t xml:space="preserve"> //</w:t>
+      </w:r>
+      <w:r>
+        <w:rPr>
+          <w:i/>
+          <w:color w:val="000000"/>
+          <w:sz w:val="28"/>
+          <w:szCs w:val="28"/>
+        </w:rPr>
+        <w:t>записываем в</w:t>
+      </w:r>
+      <w:r>
+        <w:rPr>
+          <w:i/>
+          <w:color w:val="000000"/>
+          <w:sz w:val="28"/>
+          <w:szCs w:val="28"/>
+        </w:rPr>
+        <w:t xml:space="preserve"> </w:t>
+      </w:r>
+      <w:r>
+        <w:rPr>
+          <w:i/>
+          <w:color w:val="000000"/>
+          <w:sz w:val="28"/>
+          <w:szCs w:val="28"/>
+          <w:lang w:val="en-US"/>
+        </w:rPr>
+        <w:t>P</w:t>
+      </w:r>
+      <w:r>
+        <w:rPr>
+          <w:i/>
+          <w:color w:val="000000"/>
+          <w:sz w:val="28"/>
+          <w:szCs w:val="28"/>
+        </w:rPr>
+        <w:t xml:space="preserve"> значения начальных и конечных штырей для дисков</w:t>
       </w:r>
     </w:p>
     <w:p>
@@ -3036,6 +3515,25 @@
         </w:pBdr>
         <w:spacing w:line="276" w:lineRule="auto"/>
         <w:rPr>
+          <w:i/>
+          <w:color w:val="000000"/>
+          <w:sz w:val="28"/>
+          <w:szCs w:val="28"/>
+          <w:lang w:val="en-US"/>
+        </w:rPr>
+      </w:pPr>
+    </w:p>
+    <w:p>
+      <w:pPr>
+        <w:pBdr>
+          <w:top w:val="nil"/>
+          <w:left w:val="nil"/>
+          <w:bottom w:val="nil"/>
+          <w:right w:val="nil"/>
+          <w:between w:val="nil"/>
+        </w:pBdr>
+        <w:spacing w:line="276" w:lineRule="auto"/>
+        <w:rPr>
           <w:rFonts w:ascii="Consolas" w:hAnsi="Consolas"/>
           <w:color w:val="24292E"/>
         </w:rPr>
@@ -3124,6 +3622,7 @@
       </w:pPr>
       <w:r>
         <w:rPr>
+          <w:noProof/>
           <w:sz w:val="28"/>
           <w:szCs w:val="28"/>
         </w:rPr>
@@ -3321,6 +3820,7 @@
       </w:r>
       <w:r>
         <w:rPr>
+          <w:noProof/>
           <w:sz w:val="28"/>
           <w:szCs w:val="28"/>
         </w:rPr>
@@ -3390,6 +3890,8 @@
         <w:ind w:left="294" w:firstLine="425"/>
         <w:rPr>
           <w:i/>
+          <w:iCs/>
+          <w:color w:val="000000"/>
         </w:rPr>
       </w:pPr>
       <w:r>
@@ -3456,146 +3958,33 @@
           <w:iCs/>
           <w:color w:val="000000"/>
         </w:rPr>
-        <w:t>], d, P</w:t>
-      </w:r>
-      <w:r>
-        <w:rPr>
-          <w:i/>
-          <w:iCs/>
-          <w:color w:val="000000"/>
-        </w:rPr>
-        <w:t>)</w:t>
-      </w:r>
-    </w:p>
-    <w:p>
-      <w:pPr>
-        <w:rPr>
-          <w:i/>
-        </w:rPr>
-      </w:pPr>
-    </w:p>
-    <w:p>
-      <w:pPr>
-        <w:ind w:left="-425"/>
-        <w:jc w:val="center"/>
-      </w:pPr>
-    </w:p>
-    <w:p>
-      <w:pPr>
-        <w:numPr>
-          <w:ilvl w:val="0"/>
-          <w:numId w:val="2"/>
-        </w:numPr>
-        <w:pBdr>
-          <w:top w:val="nil"/>
-          <w:left w:val="nil"/>
-          <w:bottom w:val="nil"/>
-          <w:right w:val="nil"/>
-          <w:between w:val="nil"/>
-        </w:pBdr>
-        <w:ind w:left="-425" w:firstLine="0"/>
-        <w:rPr>
-          <w:color w:val="000000"/>
-          <w:sz w:val="28"/>
-          <w:szCs w:val="28"/>
-        </w:rPr>
-      </w:pPr>
-      <w:r>
-        <w:rPr>
-          <w:color w:val="000000"/>
-          <w:sz w:val="28"/>
-          <w:szCs w:val="28"/>
-        </w:rPr>
-        <w:t xml:space="preserve">Пример выполнения </w:t>
-      </w:r>
-      <w:r>
-        <w:rPr>
-          <w:color w:val="000000"/>
-          <w:sz w:val="28"/>
-          <w:szCs w:val="28"/>
-        </w:rPr>
-        <w:t xml:space="preserve">для 5 дисков и 4 </w:t>
-      </w:r>
-      <w:proofErr w:type="gramStart"/>
-      <w:r>
-        <w:rPr>
-          <w:color w:val="000000"/>
-          <w:sz w:val="28"/>
-          <w:szCs w:val="28"/>
-        </w:rPr>
-        <w:t>штырей(</w:t>
-      </w:r>
-      <w:proofErr w:type="spellStart"/>
-      <w:proofErr w:type="gramEnd"/>
-      <w:r>
-        <w:rPr>
-          <w:color w:val="000000"/>
-          <w:sz w:val="28"/>
-          <w:szCs w:val="28"/>
-        </w:rPr>
-        <w:t>move</w:t>
-      </w:r>
-      <w:proofErr w:type="spellEnd"/>
-      <w:r>
-        <w:rPr>
-          <w:color w:val="000000"/>
-          <w:sz w:val="28"/>
-          <w:szCs w:val="28"/>
-        </w:rPr>
-        <w:t>(5, a, [</w:t>
-      </w:r>
-      <w:proofErr w:type="spellStart"/>
-      <w:r>
-        <w:rPr>
-          <w:color w:val="000000"/>
-          <w:sz w:val="28"/>
-          <w:szCs w:val="28"/>
-        </w:rPr>
-        <w:t>b,c</w:t>
-      </w:r>
-      <w:proofErr w:type="spellEnd"/>
-      <w:r>
-        <w:rPr>
-          <w:color w:val="000000"/>
-          <w:sz w:val="28"/>
-          <w:szCs w:val="28"/>
-        </w:rPr>
         <w:t>], d, P)</w:t>
       </w:r>
-      <w:r>
-        <w:rPr>
-          <w:color w:val="000000"/>
-          <w:sz w:val="28"/>
-          <w:szCs w:val="28"/>
-        </w:rPr>
-        <w:t>).</w:t>
-      </w:r>
-    </w:p>
-    <w:p>
-      <w:pPr>
-        <w:pBdr>
-          <w:top w:val="nil"/>
-          <w:left w:val="nil"/>
-          <w:bottom w:val="nil"/>
-          <w:right w:val="nil"/>
-          <w:between w:val="nil"/>
-        </w:pBdr>
-        <w:ind w:left="786"/>
-        <w:rPr>
-          <w:sz w:val="28"/>
-          <w:szCs w:val="28"/>
-        </w:rPr>
-      </w:pPr>
-      <w:r>
-        <w:rPr>
-          <w:sz w:val="28"/>
-          <w:szCs w:val="28"/>
+    </w:p>
+    <w:p>
+      <w:pPr>
+        <w:ind w:left="294" w:firstLine="425"/>
+        <w:rPr>
+          <w:i/>
+        </w:rPr>
+      </w:pPr>
+    </w:p>
+    <w:p>
+      <w:pPr>
+        <w:ind w:left="294" w:firstLine="425"/>
+        <w:rPr>
+          <w:i/>
+        </w:rPr>
+      </w:pPr>
+      <w:r>
+        <w:rPr>
+          <w:i/>
         </w:rPr>
         <w:drawing>
-          <wp:inline distT="0" distB="0" distL="0" distR="0" wp14:anchorId="04673824" wp14:editId="06E17B0C">
-            <wp:extent cx="5727994" cy="711237"/>
-            <wp:effectExtent l="0" t="0" r="6350" b="0"/>
-            <wp:docPr id="1" name="Рисунок 1"/>
+          <wp:inline distT="0" distB="0" distL="0" distR="0" wp14:anchorId="24051549" wp14:editId="720E539B">
+            <wp:extent cx="4819898" cy="1892397"/>
+            <wp:effectExtent l="0" t="0" r="0" b="0"/>
+            <wp:docPr id="2" name="Рисунок 2"/>
             <wp:cNvGraphicFramePr>
               <a:graphicFrameLocks xmlns:a="http://schemas.openxmlformats.org/drawingml/2006/main" noChangeAspect="1"/>
             </wp:cNvGraphicFramePr>
@@ -3615,7 +4004,7 @@
                   <pic:spPr>
                     <a:xfrm>
                       <a:off x="0" y="0"/>
-                      <a:ext cx="5727994" cy="711237"/>
+                      <a:ext cx="4819898" cy="1892397"/>
                     </a:xfrm>
                     <a:prstGeom prst="rect">
                       <a:avLst/>
@@ -3630,6 +4019,155 @@
     </w:p>
     <w:p>
       <w:pPr>
+        <w:rPr>
+          <w:i/>
+        </w:rPr>
+      </w:pPr>
+      <w:r>
+        <w:rPr>
+          <w:i/>
+          <w:lang w:val="en-US"/>
+        </w:rPr>
+        <w:tab/>
+      </w:r>
+      <w:r>
+        <w:rPr>
+          <w:i/>
+        </w:rPr>
+        <w:t>Рисунок 2 – Шаги для примера 1</w:t>
+      </w:r>
+    </w:p>
+    <w:p>
+      <w:pPr>
+        <w:ind w:left="-425"/>
+        <w:jc w:val="center"/>
+      </w:pPr>
+    </w:p>
+    <w:p>
+      <w:pPr>
+        <w:numPr>
+          <w:ilvl w:val="0"/>
+          <w:numId w:val="2"/>
+        </w:numPr>
+        <w:pBdr>
+          <w:top w:val="nil"/>
+          <w:left w:val="nil"/>
+          <w:bottom w:val="nil"/>
+          <w:right w:val="nil"/>
+          <w:between w:val="nil"/>
+        </w:pBdr>
+        <w:ind w:left="-425" w:firstLine="0"/>
+        <w:rPr>
+          <w:color w:val="000000"/>
+          <w:sz w:val="28"/>
+          <w:szCs w:val="28"/>
+        </w:rPr>
+      </w:pPr>
+      <w:r>
+        <w:rPr>
+          <w:color w:val="000000"/>
+          <w:sz w:val="28"/>
+          <w:szCs w:val="28"/>
+        </w:rPr>
+        <w:t xml:space="preserve">Пример выполнения </w:t>
+      </w:r>
+      <w:r>
+        <w:rPr>
+          <w:color w:val="000000"/>
+          <w:sz w:val="28"/>
+          <w:szCs w:val="28"/>
+        </w:rPr>
+        <w:t xml:space="preserve">для </w:t>
+      </w:r>
+      <w:r>
+        <w:rPr>
+          <w:color w:val="000000"/>
+          <w:sz w:val="28"/>
+          <w:szCs w:val="28"/>
+        </w:rPr>
+        <w:t>4</w:t>
+      </w:r>
+      <w:r>
+        <w:rPr>
+          <w:color w:val="000000"/>
+          <w:sz w:val="28"/>
+          <w:szCs w:val="28"/>
+        </w:rPr>
+        <w:t xml:space="preserve"> дисков и 4 </w:t>
+      </w:r>
+      <w:proofErr w:type="gramStart"/>
+      <w:r>
+        <w:rPr>
+          <w:color w:val="000000"/>
+          <w:sz w:val="28"/>
+          <w:szCs w:val="28"/>
+        </w:rPr>
+        <w:t>штырей(</w:t>
+      </w:r>
+      <w:proofErr w:type="spellStart"/>
+      <w:proofErr w:type="gramEnd"/>
+      <w:r>
+        <w:rPr>
+          <w:color w:val="000000"/>
+          <w:sz w:val="28"/>
+          <w:szCs w:val="28"/>
+        </w:rPr>
+        <w:t>move</w:t>
+      </w:r>
+      <w:proofErr w:type="spellEnd"/>
+      <w:r>
+        <w:rPr>
+          <w:color w:val="000000"/>
+          <w:sz w:val="28"/>
+          <w:szCs w:val="28"/>
+        </w:rPr>
+        <w:t>(</w:t>
+      </w:r>
+      <w:r>
+        <w:rPr>
+          <w:color w:val="000000"/>
+          <w:sz w:val="28"/>
+          <w:szCs w:val="28"/>
+        </w:rPr>
+        <w:t>4</w:t>
+      </w:r>
+      <w:r>
+        <w:rPr>
+          <w:color w:val="000000"/>
+          <w:sz w:val="28"/>
+          <w:szCs w:val="28"/>
+        </w:rPr>
+        <w:t>, a, [</w:t>
+      </w:r>
+      <w:proofErr w:type="spellStart"/>
+      <w:r>
+        <w:rPr>
+          <w:color w:val="000000"/>
+          <w:sz w:val="28"/>
+          <w:szCs w:val="28"/>
+        </w:rPr>
+        <w:t>b,c</w:t>
+      </w:r>
+      <w:proofErr w:type="spellEnd"/>
+      <w:r>
+        <w:rPr>
+          <w:color w:val="000000"/>
+          <w:sz w:val="28"/>
+          <w:szCs w:val="28"/>
+        </w:rPr>
+        <w:t>], d, P)</w:t>
+      </w:r>
+      <w:r>
+        <w:rPr>
+          <w:color w:val="000000"/>
+          <w:sz w:val="28"/>
+          <w:szCs w:val="28"/>
+        </w:rPr>
+        <w:t>).</w:t>
+      </w:r>
+    </w:p>
+    <w:p>
+      <w:pPr>
         <w:pBdr>
           <w:top w:val="nil"/>
           <w:left w:val="nil"/>
@@ -3639,18 +4177,51 @@
         </w:pBdr>
         <w:ind w:left="786"/>
         <w:rPr>
-          <w:color w:val="000000"/>
-          <w:sz w:val="28"/>
-          <w:szCs w:val="28"/>
-        </w:rPr>
-      </w:pPr>
-      <w:r>
-        <w:rPr>
-          <w:color w:val="000000"/>
-          <w:sz w:val="28"/>
-          <w:szCs w:val="28"/>
-        </w:rPr>
-        <w:br/>
+          <w:sz w:val="28"/>
+          <w:szCs w:val="28"/>
+        </w:rPr>
+      </w:pPr>
+      <w:r>
+        <w:rPr>
+          <w:sz w:val="28"/>
+          <w:szCs w:val="28"/>
+        </w:rPr>
+        <w:lastRenderedPageBreak/>
+        <w:drawing>
+          <wp:inline distT="0" distB="0" distL="0" distR="0" wp14:anchorId="12CDA795" wp14:editId="76A2A890">
+            <wp:extent cx="5493032" cy="647733"/>
+            <wp:effectExtent l="0" t="0" r="0" b="0"/>
+            <wp:docPr id="1" name="Рисунок 1"/>
+            <wp:cNvGraphicFramePr>
+              <a:graphicFrameLocks xmlns:a="http://schemas.openxmlformats.org/drawingml/2006/main" noChangeAspect="1"/>
+            </wp:cNvGraphicFramePr>
+            <a:graphic xmlns:a="http://schemas.openxmlformats.org/drawingml/2006/main">
+              <a:graphicData uri="http://schemas.openxmlformats.org/drawingml/2006/picture">
+                <pic:pic xmlns:pic="http://schemas.openxmlformats.org/drawingml/2006/picture">
+                  <pic:nvPicPr>
+                    <pic:cNvPr id="1" name=""/>
+                    <pic:cNvPicPr/>
+                  </pic:nvPicPr>
+                  <pic:blipFill>
+                    <a:blip r:embed="rId9"/>
+                    <a:stretch>
+                      <a:fillRect/>
+                    </a:stretch>
+                  </pic:blipFill>
+                  <pic:spPr>
+                    <a:xfrm>
+                      <a:off x="0" y="0"/>
+                      <a:ext cx="5493032" cy="647733"/>
+                    </a:xfrm>
+                    <a:prstGeom prst="rect">
+                      <a:avLst/>
+                    </a:prstGeom>
+                  </pic:spPr>
+                </pic:pic>
+              </a:graphicData>
+            </a:graphic>
+          </wp:inline>
+        </w:drawing>
       </w:r>
     </w:p>
     <w:p>
@@ -3662,8 +4233,8 @@
           <w:right w:val="nil"/>
           <w:between w:val="nil"/>
         </w:pBdr>
-        <w:ind w:left="786"/>
-        <w:rPr>
+        <w:rPr>
+          <w:color w:val="000000"/>
           <w:sz w:val="28"/>
           <w:szCs w:val="28"/>
         </w:rPr>
@@ -3674,16 +4245,26 @@
         <w:ind w:left="-425"/>
         <w:jc w:val="center"/>
         <w:rPr>
-          <w:b/>
-          <w:sz w:val="28"/>
-          <w:szCs w:val="28"/>
-        </w:rPr>
-      </w:pPr>
-      <w:r>
-        <w:rPr>
-          <w:i/>
-        </w:rPr>
-        <w:t xml:space="preserve">Рисунок 2 – Результат работы программы для </w:t>
+          <w:i/>
+        </w:rPr>
+      </w:pPr>
+      <w:r>
+        <w:rPr>
+          <w:i/>
+        </w:rPr>
+        <w:t xml:space="preserve">Рисунок </w:t>
+      </w:r>
+      <w:r>
+        <w:rPr>
+          <w:i/>
+        </w:rPr>
+        <w:t>3</w:t>
+      </w:r>
+      <w:r>
+        <w:rPr>
+          <w:i/>
+        </w:rPr>
+        <w:t xml:space="preserve"> – Результат работы программы для </w:t>
       </w:r>
       <w:proofErr w:type="spellStart"/>
       <w:proofErr w:type="gramStart"/>
@@ -3720,6 +4301,87 @@
           <w:i/>
         </w:rPr>
         <w:t>], d, P).</w:t>
+      </w:r>
+    </w:p>
+    <w:p>
+      <w:pPr>
+        <w:ind w:left="-425"/>
+        <w:jc w:val="center"/>
+        <w:rPr>
+          <w:i/>
+        </w:rPr>
+      </w:pPr>
+    </w:p>
+    <w:p>
+      <w:pPr>
+        <w:ind w:left="-425"/>
+        <w:jc w:val="center"/>
+        <w:rPr>
+          <w:b/>
+          <w:sz w:val="28"/>
+          <w:szCs w:val="28"/>
+        </w:rPr>
+      </w:pPr>
+      <w:r>
+        <w:rPr>
+          <w:b/>
+          <w:sz w:val="28"/>
+          <w:szCs w:val="28"/>
+        </w:rPr>
+        <w:drawing>
+          <wp:inline distT="0" distB="0" distL="0" distR="0" wp14:anchorId="6B332533" wp14:editId="2426F31D">
+            <wp:extent cx="4826248" cy="2254366"/>
+            <wp:effectExtent l="0" t="0" r="0" b="0"/>
+            <wp:docPr id="3" name="Рисунок 3"/>
+            <wp:cNvGraphicFramePr>
+              <a:graphicFrameLocks xmlns:a="http://schemas.openxmlformats.org/drawingml/2006/main" noChangeAspect="1"/>
+            </wp:cNvGraphicFramePr>
+            <a:graphic xmlns:a="http://schemas.openxmlformats.org/drawingml/2006/main">
+              <a:graphicData uri="http://schemas.openxmlformats.org/drawingml/2006/picture">
+                <pic:pic xmlns:pic="http://schemas.openxmlformats.org/drawingml/2006/picture">
+                  <pic:nvPicPr>
+                    <pic:cNvPr id="1" name=""/>
+                    <pic:cNvPicPr/>
+                  </pic:nvPicPr>
+                  <pic:blipFill>
+                    <a:blip r:embed="rId10"/>
+                    <a:stretch>
+                      <a:fillRect/>
+                    </a:stretch>
+                  </pic:blipFill>
+                  <pic:spPr>
+                    <a:xfrm>
+                      <a:off x="0" y="0"/>
+                      <a:ext cx="4826248" cy="2254366"/>
+                    </a:xfrm>
+                    <a:prstGeom prst="rect">
+                      <a:avLst/>
+                    </a:prstGeom>
+                  </pic:spPr>
+                </pic:pic>
+              </a:graphicData>
+            </a:graphic>
+          </wp:inline>
+        </w:drawing>
+      </w:r>
+    </w:p>
+    <w:p>
+      <w:pPr>
+        <w:ind w:left="-425"/>
+        <w:jc w:val="center"/>
+        <w:rPr>
+          <w:bCs/>
+          <w:i/>
+          <w:iCs/>
+        </w:rPr>
+      </w:pPr>
+      <w:r>
+        <w:rPr>
+          <w:bCs/>
+          <w:i/>
+          <w:iCs/>
+        </w:rPr>
+        <w:t>Рисунок 4 – Шаги для примера 2</w:t>
       </w:r>
     </w:p>
     <w:p>
